--- a/Documentos/Documento teste de Software.docx
+++ b/Documentos/Documento teste de Software.docx
@@ -565,8 +565,8 @@
         <w:t xml:space="preserve">  </w:t>
       </w:r>
       <w:r>
-        <w:object w:dxaOrig="8640" w:dyaOrig="10049">
-          <v:rect xmlns:o="urn:schemas-microsoft-com:office:office" xmlns:v="urn:schemas-microsoft-com:vml" id="rectole0000000000" style="width:432.000000pt;height:502.450000pt" o:preferrelative="t" o:ole="">
+        <w:object w:dxaOrig="8747" w:dyaOrig="10164">
+          <v:rect xmlns:o="urn:schemas-microsoft-com:office:office" xmlns:v="urn:schemas-microsoft-com:vml" id="rectole0000000000" style="width:437.350000pt;height:508.200000pt" o:preferrelative="t" o:ole="">
             <o:lock v:ext="edit"/>
             <v:imagedata xmlns:r="http://schemas.openxmlformats.org/officeDocument/2006/relationships" r:id="docRId2" o:title=""/>
           </v:rect>
@@ -650,8 +650,8 @@
         </w:rPr>
       </w:pPr>
       <w:r>
-        <w:object w:dxaOrig="8640" w:dyaOrig="9090">
-          <v:rect xmlns:o="urn:schemas-microsoft-com:office:office" xmlns:v="urn:schemas-microsoft-com:vml" id="rectole0000000001" style="width:432.000000pt;height:454.500000pt" o:preferrelative="t" o:ole="">
+        <w:object w:dxaOrig="8747" w:dyaOrig="9212">
+          <v:rect xmlns:o="urn:schemas-microsoft-com:office:office" xmlns:v="urn:schemas-microsoft-com:vml" id="rectole0000000001" style="width:437.350000pt;height:460.600000pt" o:preferrelative="t" o:ole="">
             <o:lock v:ext="edit"/>
             <v:imagedata xmlns:r="http://schemas.openxmlformats.org/officeDocument/2006/relationships" r:id="docRId4" o:title=""/>
           </v:rect>
@@ -740,8 +740,8 @@
         </w:rPr>
       </w:pPr>
       <w:r>
-        <w:object w:dxaOrig="8640" w:dyaOrig="7499">
-          <v:rect xmlns:o="urn:schemas-microsoft-com:office:office" xmlns:v="urn:schemas-microsoft-com:vml" id="rectole0000000002" style="width:432.000000pt;height:374.950000pt" o:preferrelative="t" o:ole="">
+        <w:object w:dxaOrig="8747" w:dyaOrig="7592">
+          <v:rect xmlns:o="urn:schemas-microsoft-com:office:office" xmlns:v="urn:schemas-microsoft-com:vml" id="rectole0000000002" style="width:437.350000pt;height:379.600000pt" o:preferrelative="t" o:ole="">
             <o:lock v:ext="edit"/>
             <v:imagedata xmlns:r="http://schemas.openxmlformats.org/officeDocument/2006/relationships" r:id="docRId6" o:title=""/>
           </v:rect>
@@ -845,8 +845,8 @@
         </w:rPr>
       </w:pPr>
       <w:r>
-        <w:object w:dxaOrig="8640" w:dyaOrig="5715">
-          <v:rect xmlns:o="urn:schemas-microsoft-com:office:office" xmlns:v="urn:schemas-microsoft-com:vml" id="rectole0000000003" style="width:432.000000pt;height:285.750000pt" o:preferrelative="t" o:ole="">
+        <w:object w:dxaOrig="8747" w:dyaOrig="5790">
+          <v:rect xmlns:o="urn:schemas-microsoft-com:office:office" xmlns:v="urn:schemas-microsoft-com:vml" id="rectole0000000003" style="width:437.350000pt;height:289.500000pt" o:preferrelative="t" o:ole="">
             <o:lock v:ext="edit"/>
             <v:imagedata xmlns:r="http://schemas.openxmlformats.org/officeDocument/2006/relationships" r:id="docRId8" o:title=""/>
           </v:rect>
@@ -990,8 +990,8 @@
         </w:rPr>
       </w:pPr>
       <w:r>
-        <w:object w:dxaOrig="8640" w:dyaOrig="9900">
-          <v:rect xmlns:o="urn:schemas-microsoft-com:office:office" xmlns:v="urn:schemas-microsoft-com:vml" id="rectole0000000004" style="width:432.000000pt;height:495.000000pt" o:preferrelative="t" o:ole="">
+        <w:object w:dxaOrig="8747" w:dyaOrig="10022">
+          <v:rect xmlns:o="urn:schemas-microsoft-com:office:office" xmlns:v="urn:schemas-microsoft-com:vml" id="rectole0000000004" style="width:437.350000pt;height:501.100000pt" o:preferrelative="t" o:ole="">
             <o:lock v:ext="edit"/>
             <v:imagedata xmlns:r="http://schemas.openxmlformats.org/officeDocument/2006/relationships" r:id="docRId10" o:title=""/>
           </v:rect>
@@ -1107,8 +1107,8 @@
         </w:rPr>
       </w:pPr>
       <w:r>
-        <w:object w:dxaOrig="8640" w:dyaOrig="11429">
-          <v:rect xmlns:o="urn:schemas-microsoft-com:office:office" xmlns:v="urn:schemas-microsoft-com:vml" id="rectole0000000005" style="width:432.000000pt;height:571.450000pt" o:preferrelative="t" o:ole="">
+        <w:object w:dxaOrig="8747" w:dyaOrig="11561">
+          <v:rect xmlns:o="urn:schemas-microsoft-com:office:office" xmlns:v="urn:schemas-microsoft-com:vml" id="rectole0000000005" style="width:437.350000pt;height:578.050000pt" o:preferrelative="t" o:ole="">
             <o:lock v:ext="edit"/>
             <v:imagedata xmlns:r="http://schemas.openxmlformats.org/officeDocument/2006/relationships" r:id="docRId12" o:title=""/>
           </v:rect>
@@ -1240,8 +1240,8 @@
         </w:rPr>
       </w:pPr>
       <w:r>
-        <w:object w:dxaOrig="8640" w:dyaOrig="9044">
-          <v:rect xmlns:o="urn:schemas-microsoft-com:office:office" xmlns:v="urn:schemas-microsoft-com:vml" id="rectole0000000006" style="width:432.000000pt;height:452.200000pt" o:preferrelative="t" o:ole="">
+        <w:object w:dxaOrig="8747" w:dyaOrig="9151">
+          <v:rect xmlns:o="urn:schemas-microsoft-com:office:office" xmlns:v="urn:schemas-microsoft-com:vml" id="rectole0000000006" style="width:437.350000pt;height:457.550000pt" o:preferrelative="t" o:ole="">
             <o:lock v:ext="edit"/>
             <v:imagedata xmlns:r="http://schemas.openxmlformats.org/officeDocument/2006/relationships" r:id="docRId14" o:title=""/>
           </v:rect>
@@ -1385,8 +1385,8 @@
         </w:rPr>
       </w:pPr>
       <w:r>
-        <w:object w:dxaOrig="8640" w:dyaOrig="6974">
-          <v:rect xmlns:o="urn:schemas-microsoft-com:office:office" xmlns:v="urn:schemas-microsoft-com:vml" id="rectole0000000007" style="width:432.000000pt;height:348.700000pt" o:preferrelative="t" o:ole="">
+        <w:object w:dxaOrig="8747" w:dyaOrig="7066">
+          <v:rect xmlns:o="urn:schemas-microsoft-com:office:office" xmlns:v="urn:schemas-microsoft-com:vml" id="rectole0000000007" style="width:437.350000pt;height:353.300000pt" o:preferrelative="t" o:ole="">
             <o:lock v:ext="edit"/>
             <v:imagedata xmlns:r="http://schemas.openxmlformats.org/officeDocument/2006/relationships" r:id="docRId16" o:title=""/>
           </v:rect>
@@ -1518,8 +1518,8 @@
         </w:rPr>
       </w:pPr>
       <w:r>
-        <w:object w:dxaOrig="8640" w:dyaOrig="2310">
-          <v:rect xmlns:o="urn:schemas-microsoft-com:office:office" xmlns:v="urn:schemas-microsoft-com:vml" id="rectole0000000008" style="width:432.000000pt;height:115.500000pt" o:preferrelative="t" o:ole="">
+        <w:object w:dxaOrig="8747" w:dyaOrig="2348">
+          <v:rect xmlns:o="urn:schemas-microsoft-com:office:office" xmlns:v="urn:schemas-microsoft-com:vml" id="rectole0000000008" style="width:437.350000pt;height:117.400000pt" o:preferrelative="t" o:ole="">
             <o:lock v:ext="edit"/>
             <v:imagedata xmlns:r="http://schemas.openxmlformats.org/officeDocument/2006/relationships" r:id="docRId18" o:title=""/>
           </v:rect>
@@ -1563,7 +1563,7 @@
       <w:pPr>
         <w:numPr>
           <w:ilvl w:val="0"/>
-          <w:numId w:val="43"/>
+          <w:numId w:val="42"/>
         </w:numPr>
         <w:spacing w:before="0" w:after="0" w:line="240"/>
         <w:ind w:right="0" w:left="1440" w:hanging="360"/>
@@ -1663,8 +1663,8 @@
         </w:rPr>
       </w:pPr>
       <w:r>
-        <w:object w:dxaOrig="8640" w:dyaOrig="2429">
-          <v:rect xmlns:o="urn:schemas-microsoft-com:office:office" xmlns:v="urn:schemas-microsoft-com:vml" id="rectole0000000009" style="width:432.000000pt;height:121.450000pt" o:preferrelative="t" o:ole="">
+        <w:object w:dxaOrig="8747" w:dyaOrig="2449">
+          <v:rect xmlns:o="urn:schemas-microsoft-com:office:office" xmlns:v="urn:schemas-microsoft-com:vml" id="rectole0000000009" style="width:437.350000pt;height:122.450000pt" o:preferrelative="t" o:ole="">
             <o:lock v:ext="edit"/>
             <v:imagedata xmlns:r="http://schemas.openxmlformats.org/officeDocument/2006/relationships" r:id="docRId20" o:title=""/>
           </v:rect>
@@ -1708,7 +1708,7 @@
       <w:pPr>
         <w:numPr>
           <w:ilvl w:val="0"/>
-          <w:numId w:val="46"/>
+          <w:numId w:val="45"/>
         </w:numPr>
         <w:spacing w:before="0" w:after="0" w:line="240"/>
         <w:ind w:right="0" w:left="1440" w:hanging="360"/>
@@ -1796,8 +1796,8 @@
         </w:rPr>
       </w:pPr>
       <w:r>
-        <w:object w:dxaOrig="4979" w:dyaOrig="2445">
-          <v:rect xmlns:o="urn:schemas-microsoft-com:office:office" xmlns:v="urn:schemas-microsoft-com:vml" id="rectole0000000010" style="width:248.950000pt;height:122.250000pt" o:preferrelative="t" o:ole="">
+        <w:object w:dxaOrig="5041" w:dyaOrig="2470">
+          <v:rect xmlns:o="urn:schemas-microsoft-com:office:office" xmlns:v="urn:schemas-microsoft-com:vml" id="rectole0000000010" style="width:252.050000pt;height:123.500000pt" o:preferrelative="t" o:ole="">
             <o:lock v:ext="edit"/>
             <v:imagedata xmlns:r="http://schemas.openxmlformats.org/officeDocument/2006/relationships" r:id="docRId22" o:title=""/>
           </v:rect>
@@ -1841,7 +1841,7 @@
       <w:pPr>
         <w:numPr>
           <w:ilvl w:val="0"/>
-          <w:numId w:val="49"/>
+          <w:numId w:val="48"/>
         </w:numPr>
         <w:spacing w:before="0" w:after="0" w:line="240"/>
         <w:ind w:right="0" w:left="1440" w:hanging="360"/>
@@ -1917,8 +1917,8 @@
         </w:rPr>
       </w:pPr>
       <w:r>
-        <w:object w:dxaOrig="8640" w:dyaOrig="2564">
-          <v:rect xmlns:o="urn:schemas-microsoft-com:office:office" xmlns:v="urn:schemas-microsoft-com:vml" id="rectole0000000011" style="width:432.000000pt;height:128.200000pt" o:preferrelative="t" o:ole="">
+        <w:object w:dxaOrig="8747" w:dyaOrig="2591">
+          <v:rect xmlns:o="urn:schemas-microsoft-com:office:office" xmlns:v="urn:schemas-microsoft-com:vml" id="rectole0000000011" style="width:437.350000pt;height:129.550000pt" o:preferrelative="t" o:ole="">
             <o:lock v:ext="edit"/>
             <v:imagedata xmlns:r="http://schemas.openxmlformats.org/officeDocument/2006/relationships" r:id="docRId24" o:title=""/>
           </v:rect>
@@ -1962,7 +1962,7 @@
       <w:pPr>
         <w:numPr>
           <w:ilvl w:val="0"/>
-          <w:numId w:val="52"/>
+          <w:numId w:val="51"/>
         </w:numPr>
         <w:spacing w:before="0" w:after="0" w:line="240"/>
         <w:ind w:right="0" w:left="1440" w:hanging="360"/>
@@ -2012,24 +2012,136 @@
         <w:ind w:right="0" w:left="720" w:firstLine="0"/>
         <w:jc w:val="left"/>
         <w:rPr>
-          <w:rFonts w:ascii="Manrope" w:hAnsi="Manrope" w:cs="Manrope" w:eastAsia="Manrope"/>
-          <w:b/>
-          <w:color w:val="auto"/>
-          <w:spacing w:val="0"/>
-          <w:position w:val="0"/>
-          <w:sz w:val="22"/>
-          <w:shd w:fill="auto" w:val="clear"/>
-        </w:rPr>
-      </w:pPr>
-      <w:r>
-        <w:object w:dxaOrig="5204" w:dyaOrig="2520">
-          <v:rect xmlns:o="urn:schemas-microsoft-com:office:office" xmlns:v="urn:schemas-microsoft-com:vml" id="rectole0000000012" style="width:260.200000pt;height:126.000000pt" o:preferrelative="t" o:ole="">
+          <w:rFonts w:ascii="Calibri" w:hAnsi="Calibri" w:cs="Calibri" w:eastAsia="Calibri"/>
+          <w:color w:val="auto"/>
+          <w:spacing w:val="0"/>
+          <w:position w:val="0"/>
+          <w:sz w:val="22"/>
+          <w:shd w:fill="auto" w:val="clear"/>
+        </w:rPr>
+      </w:pPr>
+      <w:r>
+        <w:object w:dxaOrig="5264" w:dyaOrig="2551">
+          <v:rect xmlns:o="urn:schemas-microsoft-com:office:office" xmlns:v="urn:schemas-microsoft-com:vml" id="rectole0000000012" style="width:263.200000pt;height:127.550000pt" o:preferrelative="t" o:ole="">
             <o:lock v:ext="edit"/>
             <v:imagedata xmlns:r="http://schemas.openxmlformats.org/officeDocument/2006/relationships" r:id="docRId26" o:title=""/>
           </v:rect>
           <o:OLEObject xmlns:r="http://schemas.openxmlformats.org/officeDocument/2006/relationships" xmlns:o="urn:schemas-microsoft-com:office:office" Type="Embed" ProgID="StaticMetafile" DrawAspect="Content" ObjectID="0000000012" ShapeID="rectole0000000012" r:id="docRId25"/>
         </w:object>
       </w:r>
+    </w:p>
+    <w:p>
+      <w:pPr>
+        <w:spacing w:before="0" w:after="0" w:line="240"/>
+        <w:ind w:right="0" w:left="720" w:firstLine="0"/>
+        <w:jc w:val="left"/>
+        <w:rPr>
+          <w:rFonts w:ascii="Calibri" w:hAnsi="Calibri" w:cs="Calibri" w:eastAsia="Calibri"/>
+          <w:color w:val="auto"/>
+          <w:spacing w:val="0"/>
+          <w:position w:val="0"/>
+          <w:sz w:val="22"/>
+          <w:shd w:fill="auto" w:val="clear"/>
+        </w:rPr>
+      </w:pPr>
+    </w:p>
+    <w:p>
+      <w:pPr>
+        <w:spacing w:before="0" w:after="0" w:line="240"/>
+        <w:ind w:right="0" w:left="720" w:firstLine="0"/>
+        <w:jc w:val="left"/>
+        <w:rPr>
+          <w:rFonts w:ascii="Calibri" w:hAnsi="Calibri" w:cs="Calibri" w:eastAsia="Calibri"/>
+          <w:color w:val="auto"/>
+          <w:spacing w:val="0"/>
+          <w:position w:val="0"/>
+          <w:sz w:val="22"/>
+          <w:shd w:fill="auto" w:val="clear"/>
+        </w:rPr>
+      </w:pPr>
+    </w:p>
+    <w:p>
+      <w:pPr>
+        <w:numPr>
+          <w:ilvl w:val="0"/>
+          <w:numId w:val="53"/>
+        </w:numPr>
+        <w:spacing w:before="0" w:after="0" w:line="240"/>
+        <w:ind w:right="0" w:left="1440" w:hanging="360"/>
+        <w:jc w:val="left"/>
+        <w:rPr>
+          <w:rFonts w:ascii="Manrope" w:hAnsi="Manrope" w:cs="Manrope" w:eastAsia="Manrope"/>
+          <w:b/>
+          <w:color w:val="auto"/>
+          <w:spacing w:val="0"/>
+          <w:position w:val="0"/>
+          <w:sz w:val="22"/>
+          <w:shd w:fill="auto" w:val="clear"/>
+        </w:rPr>
+      </w:pPr>
+      <w:r>
+        <w:rPr>
+          <w:rFonts w:ascii="Arial" w:hAnsi="Arial" w:cs="Arial" w:eastAsia="Arial"/>
+          <w:b/>
+          <w:color w:val="auto"/>
+          <w:spacing w:val="0"/>
+          <w:position w:val="0"/>
+          <w:sz w:val="32"/>
+          <w:shd w:fill="auto" w:val="clear"/>
+        </w:rPr>
+        <w:t xml:space="preserve">Nosso teste de sistemas pode ser encontrado neste link a baixo.</w:t>
+      </w:r>
+    </w:p>
+    <w:p>
+      <w:pPr>
+        <w:numPr>
+          <w:ilvl w:val="0"/>
+          <w:numId w:val="53"/>
+        </w:numPr>
+        <w:spacing w:before="0" w:after="0" w:line="240"/>
+        <w:ind w:right="0" w:left="1440" w:hanging="360"/>
+        <w:jc w:val="left"/>
+        <w:rPr>
+          <w:rFonts w:ascii="Manrope" w:hAnsi="Manrope" w:cs="Manrope" w:eastAsia="Manrope"/>
+          <w:b/>
+          <w:color w:val="auto"/>
+          <w:spacing w:val="0"/>
+          <w:position w:val="0"/>
+          <w:sz w:val="22"/>
+          <w:shd w:fill="auto" w:val="clear"/>
+        </w:rPr>
+      </w:pPr>
+      <w:hyperlink xmlns:r="http://schemas.openxmlformats.org/officeDocument/2006/relationships" r:id="docRId27">
+        <w:r>
+          <w:rPr>
+            <w:rFonts w:ascii="Arial" w:hAnsi="Arial" w:cs="Arial" w:eastAsia="Arial"/>
+            <w:b/>
+            <w:color w:val="0000FF"/>
+            <w:spacing w:val="0"/>
+            <w:position w:val="0"/>
+            <w:sz w:val="32"/>
+            <w:u w:val="single"/>
+            <w:shd w:fill="auto" w:val="clear"/>
+          </w:rPr>
+          <w:t xml:space="preserve">https://youtu.be/rJG11eK9v64</w:t>
+        </w:r>
+      </w:hyperlink>
+    </w:p>
+    <w:p>
+      <w:pPr>
+        <w:spacing w:before="0" w:after="0" w:line="240"/>
+        <w:ind w:right="0" w:left="0" w:firstLine="0"/>
+        <w:jc w:val="left"/>
+        <w:rPr>
+          <w:rFonts w:ascii="Manrope" w:hAnsi="Manrope" w:cs="Manrope" w:eastAsia="Manrope"/>
+          <w:b/>
+          <w:color w:val="auto"/>
+          <w:spacing w:val="0"/>
+          <w:position w:val="0"/>
+          <w:sz w:val="22"/>
+          <w:shd w:fill="auto" w:val="clear"/>
+        </w:rPr>
+      </w:pPr>
     </w:p>
     <w:p>
       <w:pPr>
@@ -2160,43 +2272,53 @@
       <w:lvlText w:val="•"/>
     </w:lvl>
   </w:abstractNum>
+  <w:abstractNum w:abstractNumId="78">
+    <w:lvl w:ilvl="0">
+      <w:start w:val="1"/>
+      <w:numFmt w:val="bullet"/>
+      <w:lvlText w:val="•"/>
+    </w:lvl>
+  </w:abstractNum>
   <w:num w:numId="8">
+    <w:abstractNumId w:val="78"/>
+  </w:num>
+  <w:num w:numId="11">
     <w:abstractNumId w:val="72"/>
   </w:num>
-  <w:num w:numId="11">
+  <w:num w:numId="15">
     <w:abstractNumId w:val="66"/>
   </w:num>
-  <w:num w:numId="15">
+  <w:num w:numId="20">
     <w:abstractNumId w:val="60"/>
   </w:num>
-  <w:num w:numId="20">
+  <w:num w:numId="24">
     <w:abstractNumId w:val="54"/>
   </w:num>
-  <w:num w:numId="24">
+  <w:num w:numId="29">
     <w:abstractNumId w:val="48"/>
   </w:num>
-  <w:num w:numId="29">
+  <w:num w:numId="32">
     <w:abstractNumId w:val="42"/>
   </w:num>
-  <w:num w:numId="32">
+  <w:num w:numId="36">
     <w:abstractNumId w:val="36"/>
   </w:num>
-  <w:num w:numId="36">
+  <w:num w:numId="39">
     <w:abstractNumId w:val="30"/>
   </w:num>
-  <w:num w:numId="39">
+  <w:num w:numId="42">
     <w:abstractNumId w:val="24"/>
   </w:num>
-  <w:num w:numId="43">
+  <w:num w:numId="45">
     <w:abstractNumId w:val="18"/>
   </w:num>
-  <w:num w:numId="46">
+  <w:num w:numId="48">
     <w:abstractNumId w:val="12"/>
   </w:num>
-  <w:num w:numId="49">
+  <w:num w:numId="51">
     <w:abstractNumId w:val="6"/>
   </w:num>
-  <w:num w:numId="52">
+  <w:num w:numId="53">
     <w:abstractNumId w:val="0"/>
   </w:num>
 </w:numbering>
